--- a/ルーレット詳細設計書.docx
+++ b/ルーレット詳細設計書.docx
@@ -5,7 +5,7 @@
     <w:p>
       <w:pPr>
         <w:widowControl/>
-        <w:spacing w:before="100" w:beforeAutospacing="1" w:after="100" w:afterAutospacing="1"/>
+        <w:spacing w:before="100" w:beforeAutospacing="1" w:after="100" w:afterAutospacing="1" w:line="0" w:lineRule="atLeast"/>
         <w:jc w:val="left"/>
         <w:outlineLvl w:val="0"/>
         <w:rPr>
@@ -32,7 +32,7 @@
     <w:p>
       <w:pPr>
         <w:widowControl/>
-        <w:spacing w:before="100" w:beforeAutospacing="1" w:after="100" w:afterAutospacing="1"/>
+        <w:spacing w:before="100" w:beforeAutospacing="1" w:after="100" w:afterAutospacing="1" w:line="0" w:lineRule="atLeast"/>
         <w:jc w:val="left"/>
         <w:outlineLvl w:val="1"/>
         <w:rPr>
@@ -59,7 +59,7 @@
     <w:p>
       <w:pPr>
         <w:widowControl/>
-        <w:spacing w:before="100" w:beforeAutospacing="1" w:after="100" w:afterAutospacing="1"/>
+        <w:spacing w:before="100" w:beforeAutospacing="1" w:after="100" w:afterAutospacing="1" w:line="0" w:lineRule="atLeast"/>
         <w:jc w:val="left"/>
         <w:rPr>
           <w:rFonts w:ascii="ＭＳ Ｐゴシック" w:eastAsia="ＭＳ Ｐゴシック" w:hAnsi="ＭＳ Ｐゴシック" w:cs="ＭＳ Ｐゴシック"/>
@@ -81,6 +81,7 @@
     <w:p>
       <w:pPr>
         <w:widowControl/>
+        <w:spacing w:line="0" w:lineRule="atLeast"/>
         <w:jc w:val="left"/>
         <w:rPr>
           <w:rFonts w:ascii="ＭＳ Ｐゴシック" w:eastAsia="ＭＳ Ｐゴシック" w:hAnsi="ＭＳ Ｐゴシック" w:cs="ＭＳ Ｐゴシック"/>
@@ -106,7 +107,7 @@
     <w:p>
       <w:pPr>
         <w:widowControl/>
-        <w:spacing w:before="100" w:beforeAutospacing="1" w:after="100" w:afterAutospacing="1"/>
+        <w:spacing w:before="100" w:beforeAutospacing="1" w:after="100" w:afterAutospacing="1" w:line="0" w:lineRule="atLeast"/>
         <w:jc w:val="left"/>
         <w:outlineLvl w:val="1"/>
         <w:rPr>
@@ -133,7 +134,7 @@
     <w:p>
       <w:pPr>
         <w:widowControl/>
-        <w:spacing w:before="100" w:beforeAutospacing="1" w:after="100" w:afterAutospacing="1"/>
+        <w:spacing w:before="100" w:beforeAutospacing="1" w:after="100" w:afterAutospacing="1" w:line="0" w:lineRule="atLeast"/>
         <w:jc w:val="left"/>
         <w:outlineLvl w:val="2"/>
         <w:rPr>
@@ -164,7 +165,7 @@
           <w:ilvl w:val="0"/>
           <w:numId w:val="1"/>
         </w:numPr>
-        <w:spacing w:before="100" w:beforeAutospacing="1" w:after="100" w:afterAutospacing="1"/>
+        <w:spacing w:before="100" w:beforeAutospacing="1" w:after="100" w:afterAutospacing="1" w:line="0" w:lineRule="atLeast"/>
         <w:jc w:val="left"/>
         <w:rPr>
           <w:rFonts w:ascii="ＭＳ Ｐゴシック" w:eastAsia="ＭＳ Ｐゴシック" w:hAnsi="ＭＳ Ｐゴシック" w:cs="ＭＳ Ｐゴシック"/>
@@ -201,7 +202,7 @@
           <w:ilvl w:val="0"/>
           <w:numId w:val="1"/>
         </w:numPr>
-        <w:spacing w:before="100" w:beforeAutospacing="1" w:after="100" w:afterAutospacing="1"/>
+        <w:spacing w:before="100" w:beforeAutospacing="1" w:after="100" w:afterAutospacing="1" w:line="0" w:lineRule="atLeast"/>
         <w:jc w:val="left"/>
         <w:rPr>
           <w:rFonts w:ascii="ＭＳ Ｐゴシック" w:eastAsia="ＭＳ Ｐゴシック" w:hAnsi="ＭＳ Ｐゴシック" w:cs="ＭＳ Ｐゴシック"/>
@@ -238,7 +239,7 @@
           <w:ilvl w:val="0"/>
           <w:numId w:val="1"/>
         </w:numPr>
-        <w:spacing w:before="100" w:beforeAutospacing="1" w:after="100" w:afterAutospacing="1"/>
+        <w:spacing w:before="100" w:beforeAutospacing="1" w:after="100" w:afterAutospacing="1" w:line="0" w:lineRule="atLeast"/>
         <w:jc w:val="left"/>
         <w:rPr>
           <w:rFonts w:ascii="ＭＳ Ｐゴシック" w:eastAsia="ＭＳ Ｐゴシック" w:hAnsi="ＭＳ Ｐゴシック" w:cs="ＭＳ Ｐゴシック"/>
@@ -271,7 +272,7 @@
     <w:p>
       <w:pPr>
         <w:widowControl/>
-        <w:spacing w:before="100" w:beforeAutospacing="1" w:after="100" w:afterAutospacing="1"/>
+        <w:spacing w:before="100" w:beforeAutospacing="1" w:after="100" w:afterAutospacing="1" w:line="0" w:lineRule="atLeast"/>
         <w:jc w:val="left"/>
         <w:outlineLvl w:val="2"/>
         <w:rPr>
@@ -302,7 +303,7 @@
           <w:ilvl w:val="0"/>
           <w:numId w:val="2"/>
         </w:numPr>
-        <w:spacing w:before="100" w:beforeAutospacing="1" w:after="100" w:afterAutospacing="1"/>
+        <w:spacing w:before="100" w:beforeAutospacing="1" w:after="100" w:afterAutospacing="1" w:line="0" w:lineRule="atLeast"/>
         <w:jc w:val="left"/>
         <w:rPr>
           <w:rFonts w:ascii="ＭＳ Ｐゴシック" w:eastAsia="ＭＳ Ｐゴシック" w:hAnsi="ＭＳ Ｐゴシック" w:cs="ＭＳ Ｐゴシック"/>
@@ -339,7 +340,7 @@
           <w:ilvl w:val="0"/>
           <w:numId w:val="2"/>
         </w:numPr>
-        <w:spacing w:before="100" w:beforeAutospacing="1" w:after="100" w:afterAutospacing="1"/>
+        <w:spacing w:before="100" w:beforeAutospacing="1" w:after="100" w:afterAutospacing="1" w:line="0" w:lineRule="atLeast"/>
         <w:jc w:val="left"/>
         <w:rPr>
           <w:rFonts w:ascii="ＭＳ Ｐゴシック" w:eastAsia="ＭＳ Ｐゴシック" w:hAnsi="ＭＳ Ｐゴシック" w:cs="ＭＳ Ｐゴシック"/>
@@ -376,7 +377,7 @@
           <w:ilvl w:val="1"/>
           <w:numId w:val="2"/>
         </w:numPr>
-        <w:spacing w:before="100" w:beforeAutospacing="1" w:after="100" w:afterAutospacing="1"/>
+        <w:spacing w:before="100" w:beforeAutospacing="1" w:after="100" w:afterAutospacing="1" w:line="0" w:lineRule="atLeast"/>
         <w:jc w:val="left"/>
         <w:rPr>
           <w:rFonts w:ascii="ＭＳ Ｐゴシック" w:eastAsia="ＭＳ Ｐゴシック" w:hAnsi="ＭＳ Ｐゴシック" w:cs="ＭＳ Ｐゴシック"/>
@@ -413,10 +414,10 @@
           <w:ilvl w:val="1"/>
           <w:numId w:val="2"/>
         </w:numPr>
-        <w:spacing w:before="100" w:beforeAutospacing="1" w:after="100" w:afterAutospacing="1"/>
-        <w:jc w:val="left"/>
-        <w:rPr>
-          <w:rFonts w:ascii="ＭＳ Ｐゴシック" w:eastAsia="ＭＳ Ｐゴシック" w:hAnsi="ＭＳ Ｐゴシック" w:cs="ＭＳ Ｐゴシック" w:hint="eastAsia"/>
+        <w:spacing w:before="100" w:beforeAutospacing="1" w:after="100" w:afterAutospacing="1" w:line="0" w:lineRule="atLeast"/>
+        <w:jc w:val="left"/>
+        <w:rPr>
+          <w:rFonts w:ascii="ＭＳ Ｐゴシック" w:eastAsia="ＭＳ Ｐゴシック" w:hAnsi="ＭＳ Ｐゴシック" w:cs="ＭＳ Ｐゴシック"/>
           <w:kern w:val="0"/>
           <w:sz w:val="24"/>
           <w:szCs w:val="24"/>
@@ -450,7 +451,7 @@
           <w:ilvl w:val="0"/>
           <w:numId w:val="2"/>
         </w:numPr>
-        <w:spacing w:before="100" w:beforeAutospacing="1" w:after="100" w:afterAutospacing="1"/>
+        <w:spacing w:before="100" w:beforeAutospacing="1" w:after="100" w:afterAutospacing="1" w:line="0" w:lineRule="atLeast"/>
         <w:jc w:val="left"/>
         <w:rPr>
           <w:rFonts w:ascii="ＭＳ Ｐゴシック" w:eastAsia="ＭＳ Ｐゴシック" w:hAnsi="ＭＳ Ｐゴシック" w:cs="ＭＳ Ｐゴシック"/>
@@ -483,6 +484,7 @@
     <w:p>
       <w:pPr>
         <w:widowControl/>
+        <w:spacing w:line="0" w:lineRule="atLeast"/>
         <w:jc w:val="left"/>
         <w:rPr>
           <w:rFonts w:ascii="ＭＳ Ｐゴシック" w:eastAsia="ＭＳ Ｐゴシック" w:hAnsi="ＭＳ Ｐゴシック" w:cs="ＭＳ Ｐゴシック"/>
@@ -508,7 +510,7 @@
     <w:p>
       <w:pPr>
         <w:widowControl/>
-        <w:spacing w:before="100" w:beforeAutospacing="1" w:after="100" w:afterAutospacing="1"/>
+        <w:spacing w:before="100" w:beforeAutospacing="1" w:after="100" w:afterAutospacing="1" w:line="0" w:lineRule="atLeast"/>
         <w:jc w:val="left"/>
         <w:outlineLvl w:val="1"/>
         <w:rPr>
@@ -535,7 +537,7 @@
     <w:p>
       <w:pPr>
         <w:widowControl/>
-        <w:spacing w:before="100" w:beforeAutospacing="1" w:after="100" w:afterAutospacing="1"/>
+        <w:spacing w:before="100" w:beforeAutospacing="1" w:after="100" w:afterAutospacing="1" w:line="0" w:lineRule="atLeast"/>
         <w:jc w:val="left"/>
         <w:outlineLvl w:val="2"/>
         <w:rPr>
@@ -566,7 +568,7 @@
           <w:ilvl w:val="0"/>
           <w:numId w:val="3"/>
         </w:numPr>
-        <w:spacing w:before="100" w:beforeAutospacing="1" w:after="100" w:afterAutospacing="1"/>
+        <w:spacing w:before="100" w:beforeAutospacing="1" w:after="100" w:afterAutospacing="1" w:line="0" w:lineRule="atLeast"/>
         <w:jc w:val="left"/>
         <w:rPr>
           <w:rFonts w:ascii="ＭＳ Ｐゴシック" w:eastAsia="ＭＳ Ｐゴシック" w:hAnsi="ＭＳ Ｐゴシック" w:cs="ＭＳ Ｐゴシック"/>
@@ -603,7 +605,7 @@
           <w:ilvl w:val="1"/>
           <w:numId w:val="3"/>
         </w:numPr>
-        <w:spacing w:before="100" w:beforeAutospacing="1" w:after="100" w:afterAutospacing="1"/>
+        <w:spacing w:before="100" w:beforeAutospacing="1" w:after="100" w:afterAutospacing="1" w:line="0" w:lineRule="atLeast"/>
         <w:jc w:val="left"/>
         <w:rPr>
           <w:rFonts w:ascii="ＭＳ Ｐゴシック" w:eastAsia="ＭＳ Ｐゴシック" w:hAnsi="ＭＳ Ｐゴシック" w:cs="ＭＳ Ｐゴシック"/>
@@ -629,23 +631,22 @@
           <w:ilvl w:val="1"/>
           <w:numId w:val="3"/>
         </w:numPr>
-        <w:spacing w:before="100" w:beforeAutospacing="1" w:after="100" w:afterAutospacing="1"/>
-        <w:jc w:val="left"/>
-        <w:rPr>
-          <w:rFonts w:ascii="ＭＳ Ｐゴシック" w:eastAsia="ＭＳ Ｐゴシック" w:hAnsi="ＭＳ Ｐゴシック" w:cs="ＭＳ Ｐゴシック"/>
-          <w:kern w:val="0"/>
-          <w:sz w:val="24"/>
-          <w:szCs w:val="24"/>
-        </w:rPr>
-      </w:pPr>
-      <w:r>
-        <w:rPr>
-          <w:rFonts w:ascii="ＭＳ Ｐゴシック" w:eastAsia="ＭＳ Ｐゴシック" w:hAnsi="ＭＳ Ｐゴシック" w:cs="ＭＳ Ｐゴシック"/>
-          <w:kern w:val="0"/>
-          <w:sz w:val="24"/>
-          <w:szCs w:val="24"/>
-        </w:rPr>
-        <w:lastRenderedPageBreak/>
+        <w:spacing w:before="100" w:beforeAutospacing="1" w:after="100" w:afterAutospacing="1" w:line="0" w:lineRule="atLeast"/>
+        <w:jc w:val="left"/>
+        <w:rPr>
+          <w:rFonts w:ascii="ＭＳ Ｐゴシック" w:eastAsia="ＭＳ Ｐゴシック" w:hAnsi="ＭＳ Ｐゴシック" w:cs="ＭＳ Ｐゴシック"/>
+          <w:kern w:val="0"/>
+          <w:sz w:val="24"/>
+          <w:szCs w:val="24"/>
+        </w:rPr>
+      </w:pPr>
+      <w:r>
+        <w:rPr>
+          <w:rFonts w:ascii="ＭＳ Ｐゴシック" w:eastAsia="ＭＳ Ｐゴシック" w:hAnsi="ＭＳ Ｐゴシック" w:cs="ＭＳ Ｐゴシック"/>
+          <w:kern w:val="0"/>
+          <w:sz w:val="24"/>
+          <w:szCs w:val="24"/>
+        </w:rPr>
         <w:t>「赤」「黒」「偶数」などの特殊ベットもサポート</w:t>
       </w:r>
     </w:p>
@@ -656,7 +657,7 @@
           <w:ilvl w:val="0"/>
           <w:numId w:val="3"/>
         </w:numPr>
-        <w:spacing w:before="100" w:beforeAutospacing="1" w:after="100" w:afterAutospacing="1"/>
+        <w:spacing w:before="100" w:beforeAutospacing="1" w:after="100" w:afterAutospacing="1" w:line="0" w:lineRule="atLeast"/>
         <w:jc w:val="left"/>
         <w:rPr>
           <w:rFonts w:ascii="ＭＳ Ｐゴシック" w:eastAsia="ＭＳ Ｐゴシック" w:hAnsi="ＭＳ Ｐゴシック" w:cs="ＭＳ Ｐゴシック"/>
@@ -693,7 +694,7 @@
           <w:ilvl w:val="1"/>
           <w:numId w:val="3"/>
         </w:numPr>
-        <w:spacing w:before="100" w:beforeAutospacing="1" w:after="100" w:afterAutospacing="1"/>
+        <w:spacing w:before="100" w:beforeAutospacing="1" w:after="100" w:afterAutospacing="1" w:line="0" w:lineRule="atLeast"/>
         <w:jc w:val="left"/>
         <w:rPr>
           <w:rFonts w:ascii="ＭＳ Ｐゴシック" w:eastAsia="ＭＳ Ｐゴシック" w:hAnsi="ＭＳ Ｐゴシック" w:cs="ＭＳ Ｐゴシック"/>
@@ -719,7 +720,7 @@
           <w:ilvl w:val="1"/>
           <w:numId w:val="3"/>
         </w:numPr>
-        <w:spacing w:before="100" w:beforeAutospacing="1" w:after="100" w:afterAutospacing="1"/>
+        <w:spacing w:before="100" w:beforeAutospacing="1" w:after="100" w:afterAutospacing="1" w:line="0" w:lineRule="atLeast"/>
         <w:jc w:val="left"/>
         <w:rPr>
           <w:rFonts w:ascii="ＭＳ Ｐゴシック" w:eastAsia="ＭＳ Ｐゴシック" w:hAnsi="ＭＳ Ｐゴシック" w:cs="ＭＳ Ｐゴシック"/>
@@ -745,7 +746,7 @@
           <w:ilvl w:val="1"/>
           <w:numId w:val="3"/>
         </w:numPr>
-        <w:spacing w:before="100" w:beforeAutospacing="1" w:after="100" w:afterAutospacing="1"/>
+        <w:spacing w:before="100" w:beforeAutospacing="1" w:after="100" w:afterAutospacing="1" w:line="0" w:lineRule="atLeast"/>
         <w:jc w:val="left"/>
         <w:rPr>
           <w:rFonts w:ascii="ＭＳ Ｐゴシック" w:eastAsia="ＭＳ Ｐゴシック" w:hAnsi="ＭＳ Ｐゴシック" w:cs="ＭＳ Ｐゴシック"/>
@@ -767,7 +768,7 @@
     <w:p>
       <w:pPr>
         <w:widowControl/>
-        <w:spacing w:before="100" w:beforeAutospacing="1" w:after="100" w:afterAutospacing="1"/>
+        <w:spacing w:before="100" w:beforeAutospacing="1" w:after="100" w:afterAutospacing="1" w:line="0" w:lineRule="atLeast"/>
         <w:jc w:val="left"/>
         <w:outlineLvl w:val="2"/>
         <w:rPr>
@@ -798,7 +799,7 @@
           <w:ilvl w:val="0"/>
           <w:numId w:val="4"/>
         </w:numPr>
-        <w:spacing w:before="100" w:beforeAutospacing="1" w:after="100" w:afterAutospacing="1"/>
+        <w:spacing w:before="100" w:beforeAutospacing="1" w:after="100" w:afterAutospacing="1" w:line="0" w:lineRule="atLeast"/>
         <w:jc w:val="left"/>
         <w:rPr>
           <w:rFonts w:ascii="ＭＳ Ｐゴシック" w:eastAsia="ＭＳ Ｐゴシック" w:hAnsi="ＭＳ Ｐゴシック" w:cs="ＭＳ Ｐゴシック"/>
@@ -835,7 +836,7 @@
           <w:ilvl w:val="1"/>
           <w:numId w:val="4"/>
         </w:numPr>
-        <w:spacing w:before="100" w:beforeAutospacing="1" w:after="100" w:afterAutospacing="1"/>
+        <w:spacing w:before="100" w:beforeAutospacing="1" w:after="100" w:afterAutospacing="1" w:line="0" w:lineRule="atLeast"/>
         <w:jc w:val="left"/>
         <w:rPr>
           <w:rFonts w:ascii="ＭＳ Ｐゴシック" w:eastAsia="ＭＳ Ｐゴシック" w:hAnsi="ＭＳ Ｐゴシック" w:cs="ＭＳ Ｐゴシック"/>
@@ -861,7 +862,7 @@
           <w:ilvl w:val="1"/>
           <w:numId w:val="4"/>
         </w:numPr>
-        <w:spacing w:before="100" w:beforeAutospacing="1" w:after="100" w:afterAutospacing="1"/>
+        <w:spacing w:before="100" w:beforeAutospacing="1" w:after="100" w:afterAutospacing="1" w:line="0" w:lineRule="atLeast"/>
         <w:jc w:val="left"/>
         <w:rPr>
           <w:rFonts w:ascii="ＭＳ Ｐゴシック" w:eastAsia="ＭＳ Ｐゴシック" w:hAnsi="ＭＳ Ｐゴシック" w:cs="ＭＳ Ｐゴシック"/>
@@ -887,7 +888,7 @@
           <w:ilvl w:val="0"/>
           <w:numId w:val="4"/>
         </w:numPr>
-        <w:spacing w:before="100" w:beforeAutospacing="1" w:after="100" w:afterAutospacing="1"/>
+        <w:spacing w:before="100" w:beforeAutospacing="1" w:after="100" w:afterAutospacing="1" w:line="0" w:lineRule="atLeast"/>
         <w:jc w:val="left"/>
         <w:rPr>
           <w:rFonts w:ascii="ＭＳ Ｐゴシック" w:eastAsia="ＭＳ Ｐゴシック" w:hAnsi="ＭＳ Ｐゴシック" w:cs="ＭＳ Ｐゴシック"/>
@@ -924,22 +925,23 @@
           <w:ilvl w:val="1"/>
           <w:numId w:val="4"/>
         </w:numPr>
-        <w:spacing w:before="100" w:beforeAutospacing="1" w:after="100" w:afterAutospacing="1"/>
-        <w:jc w:val="left"/>
-        <w:rPr>
-          <w:rFonts w:ascii="ＭＳ Ｐゴシック" w:eastAsia="ＭＳ Ｐゴシック" w:hAnsi="ＭＳ Ｐゴシック" w:cs="ＭＳ Ｐゴシック"/>
-          <w:kern w:val="0"/>
-          <w:sz w:val="24"/>
-          <w:szCs w:val="24"/>
-        </w:rPr>
-      </w:pPr>
-      <w:r>
-        <w:rPr>
-          <w:rFonts w:ascii="ＭＳ Ｐゴシック" w:eastAsia="ＭＳ Ｐゴシック" w:hAnsi="ＭＳ Ｐゴシック" w:cs="ＭＳ Ｐゴシック"/>
-          <w:kern w:val="0"/>
-          <w:sz w:val="24"/>
-          <w:szCs w:val="24"/>
-        </w:rPr>
+        <w:spacing w:before="100" w:beforeAutospacing="1" w:after="100" w:afterAutospacing="1" w:line="0" w:lineRule="atLeast"/>
+        <w:jc w:val="left"/>
+        <w:rPr>
+          <w:rFonts w:ascii="ＭＳ Ｐゴシック" w:eastAsia="ＭＳ Ｐゴシック" w:hAnsi="ＭＳ Ｐゴシック" w:cs="ＭＳ Ｐゴシック"/>
+          <w:kern w:val="0"/>
+          <w:sz w:val="24"/>
+          <w:szCs w:val="24"/>
+        </w:rPr>
+      </w:pPr>
+      <w:r>
+        <w:rPr>
+          <w:rFonts w:ascii="ＭＳ Ｐゴシック" w:eastAsia="ＭＳ Ｐゴシック" w:hAnsi="ＭＳ Ｐゴシック" w:cs="ＭＳ Ｐゴシック"/>
+          <w:kern w:val="0"/>
+          <w:sz w:val="24"/>
+          <w:szCs w:val="24"/>
+        </w:rPr>
+        <w:lastRenderedPageBreak/>
         <w:t>ランダムな初期速度で回転開始</w:t>
       </w:r>
     </w:p>
@@ -950,7 +952,7 @@
           <w:ilvl w:val="1"/>
           <w:numId w:val="4"/>
         </w:numPr>
-        <w:spacing w:before="100" w:beforeAutospacing="1" w:after="100" w:afterAutospacing="1"/>
+        <w:spacing w:before="100" w:beforeAutospacing="1" w:after="100" w:afterAutospacing="1" w:line="0" w:lineRule="atLeast"/>
         <w:jc w:val="left"/>
         <w:rPr>
           <w:rFonts w:ascii="ＭＳ Ｐゴシック" w:eastAsia="ＭＳ Ｐゴシック" w:hAnsi="ＭＳ Ｐゴシック" w:cs="ＭＳ Ｐゴシック"/>
@@ -976,7 +978,7 @@
           <w:ilvl w:val="1"/>
           <w:numId w:val="4"/>
         </w:numPr>
-        <w:spacing w:before="100" w:beforeAutospacing="1" w:after="100" w:afterAutospacing="1"/>
+        <w:spacing w:before="100" w:beforeAutospacing="1" w:after="100" w:afterAutospacing="1" w:line="0" w:lineRule="atLeast"/>
         <w:jc w:val="left"/>
         <w:rPr>
           <w:rFonts w:ascii="ＭＳ Ｐゴシック" w:eastAsia="ＭＳ Ｐゴシック" w:hAnsi="ＭＳ Ｐゴシック" w:cs="ＭＳ Ｐゴシック"/>
@@ -998,7 +1000,7 @@
     <w:p>
       <w:pPr>
         <w:widowControl/>
-        <w:spacing w:before="100" w:beforeAutospacing="1" w:after="100" w:afterAutospacing="1"/>
+        <w:spacing w:before="100" w:beforeAutospacing="1" w:after="100" w:afterAutospacing="1" w:line="0" w:lineRule="atLeast"/>
         <w:jc w:val="left"/>
         <w:outlineLvl w:val="2"/>
         <w:rPr>
@@ -1029,7 +1031,7 @@
           <w:ilvl w:val="0"/>
           <w:numId w:val="5"/>
         </w:numPr>
-        <w:spacing w:before="100" w:beforeAutospacing="1" w:after="100" w:afterAutospacing="1"/>
+        <w:spacing w:before="100" w:beforeAutospacing="1" w:after="100" w:afterAutospacing="1" w:line="0" w:lineRule="atLeast"/>
         <w:jc w:val="left"/>
         <w:rPr>
           <w:rFonts w:ascii="ＭＳ Ｐゴシック" w:eastAsia="ＭＳ Ｐゴシック" w:hAnsi="ＭＳ Ｐゴシック" w:cs="ＭＳ Ｐゴシック"/>
@@ -1066,7 +1068,7 @@
           <w:ilvl w:val="1"/>
           <w:numId w:val="5"/>
         </w:numPr>
-        <w:spacing w:before="100" w:beforeAutospacing="1" w:after="100" w:afterAutospacing="1"/>
+        <w:spacing w:before="100" w:beforeAutospacing="1" w:after="100" w:afterAutospacing="1" w:line="0" w:lineRule="atLeast"/>
         <w:jc w:val="left"/>
         <w:rPr>
           <w:rFonts w:ascii="ＭＳ Ｐゴシック" w:eastAsia="ＭＳ Ｐゴシック" w:hAnsi="ＭＳ Ｐゴシック" w:cs="ＭＳ Ｐゴシック"/>
@@ -1092,7 +1094,7 @@
           <w:ilvl w:val="1"/>
           <w:numId w:val="5"/>
         </w:numPr>
-        <w:spacing w:before="100" w:beforeAutospacing="1" w:after="100" w:afterAutospacing="1"/>
+        <w:spacing w:before="100" w:beforeAutospacing="1" w:after="100" w:afterAutospacing="1" w:line="0" w:lineRule="atLeast"/>
         <w:jc w:val="left"/>
         <w:rPr>
           <w:rFonts w:ascii="ＭＳ Ｐゴシック" w:eastAsia="ＭＳ Ｐゴシック" w:hAnsi="ＭＳ Ｐゴシック" w:cs="ＭＳ Ｐゴシック"/>
@@ -1125,7 +1127,7 @@
     <w:p>
       <w:pPr>
         <w:widowControl/>
-        <w:spacing w:before="100" w:beforeAutospacing="1" w:after="100" w:afterAutospacing="1"/>
+        <w:spacing w:before="100" w:beforeAutospacing="1" w:after="100" w:afterAutospacing="1" w:line="0" w:lineRule="atLeast"/>
         <w:jc w:val="left"/>
         <w:outlineLvl w:val="2"/>
         <w:rPr>
@@ -1156,7 +1158,7 @@
           <w:ilvl w:val="0"/>
           <w:numId w:val="6"/>
         </w:numPr>
-        <w:spacing w:before="100" w:beforeAutospacing="1" w:after="100" w:afterAutospacing="1"/>
+        <w:spacing w:before="100" w:beforeAutospacing="1" w:after="100" w:afterAutospacing="1" w:line="0" w:lineRule="atLeast"/>
         <w:jc w:val="left"/>
         <w:rPr>
           <w:rFonts w:ascii="ＭＳ Ｐゴシック" w:eastAsia="ＭＳ Ｐゴシック" w:hAnsi="ＭＳ Ｐゴシック" w:cs="ＭＳ Ｐゴシック"/>
@@ -1193,7 +1195,7 @@
           <w:ilvl w:val="1"/>
           <w:numId w:val="6"/>
         </w:numPr>
-        <w:spacing w:before="100" w:beforeAutospacing="1" w:after="100" w:afterAutospacing="1"/>
+        <w:spacing w:before="100" w:beforeAutospacing="1" w:after="100" w:afterAutospacing="1" w:line="0" w:lineRule="atLeast"/>
         <w:jc w:val="left"/>
         <w:rPr>
           <w:rFonts w:ascii="ＭＳ Ｐゴシック" w:eastAsia="ＭＳ Ｐゴシック" w:hAnsi="ＭＳ Ｐゴシック" w:cs="ＭＳ Ｐゴシック"/>
@@ -1219,7 +1221,7 @@
           <w:ilvl w:val="1"/>
           <w:numId w:val="6"/>
         </w:numPr>
-        <w:spacing w:before="100" w:beforeAutospacing="1" w:after="100" w:afterAutospacing="1"/>
+        <w:spacing w:before="100" w:beforeAutospacing="1" w:after="100" w:afterAutospacing="1" w:line="0" w:lineRule="atLeast"/>
         <w:jc w:val="left"/>
         <w:rPr>
           <w:rFonts w:ascii="ＭＳ Ｐゴシック" w:eastAsia="ＭＳ Ｐゴシック" w:hAnsi="ＭＳ Ｐゴシック" w:cs="ＭＳ Ｐゴシック"/>
@@ -1245,7 +1247,7 @@
           <w:ilvl w:val="0"/>
           <w:numId w:val="6"/>
         </w:numPr>
-        <w:spacing w:before="100" w:beforeAutospacing="1" w:after="100" w:afterAutospacing="1"/>
+        <w:spacing w:before="100" w:beforeAutospacing="1" w:after="100" w:afterAutospacing="1" w:line="0" w:lineRule="atLeast"/>
         <w:jc w:val="left"/>
         <w:rPr>
           <w:rFonts w:ascii="ＭＳ Ｐゴシック" w:eastAsia="ＭＳ Ｐゴシック" w:hAnsi="ＭＳ Ｐゴシック" w:cs="ＭＳ Ｐゴシック"/>
@@ -1282,7 +1284,7 @@
           <w:ilvl w:val="1"/>
           <w:numId w:val="6"/>
         </w:numPr>
-        <w:spacing w:before="100" w:beforeAutospacing="1" w:after="100" w:afterAutospacing="1"/>
+        <w:spacing w:before="100" w:beforeAutospacing="1" w:after="100" w:afterAutospacing="1" w:line="0" w:lineRule="atLeast"/>
         <w:jc w:val="left"/>
         <w:rPr>
           <w:rFonts w:ascii="ＭＳ Ｐゴシック" w:eastAsia="ＭＳ Ｐゴシック" w:hAnsi="ＭＳ Ｐゴシック" w:cs="ＭＳ Ｐゴシック"/>
@@ -1308,7 +1310,7 @@
           <w:ilvl w:val="1"/>
           <w:numId w:val="6"/>
         </w:numPr>
-        <w:spacing w:before="100" w:beforeAutospacing="1" w:after="100" w:afterAutospacing="1"/>
+        <w:spacing w:before="100" w:beforeAutospacing="1" w:after="100" w:afterAutospacing="1" w:line="0" w:lineRule="atLeast"/>
         <w:jc w:val="left"/>
         <w:rPr>
           <w:rFonts w:ascii="ＭＳ Ｐゴシック" w:eastAsia="ＭＳ Ｐゴシック" w:hAnsi="ＭＳ Ｐゴシック" w:cs="ＭＳ Ｐゴシック"/>
@@ -1330,6 +1332,7 @@
     <w:p>
       <w:pPr>
         <w:widowControl/>
+        <w:spacing w:line="0" w:lineRule="atLeast"/>
         <w:jc w:val="left"/>
         <w:rPr>
           <w:rFonts w:ascii="ＭＳ Ｐゴシック" w:eastAsia="ＭＳ Ｐゴシック" w:hAnsi="ＭＳ Ｐゴシック" w:cs="ＭＳ Ｐゴシック"/>
@@ -1355,7 +1358,7 @@
     <w:p>
       <w:pPr>
         <w:widowControl/>
-        <w:spacing w:before="100" w:beforeAutospacing="1" w:after="100" w:afterAutospacing="1"/>
+        <w:spacing w:before="100" w:beforeAutospacing="1" w:after="100" w:afterAutospacing="1" w:line="0" w:lineRule="atLeast"/>
         <w:jc w:val="left"/>
         <w:outlineLvl w:val="1"/>
         <w:rPr>
@@ -1382,7 +1385,7 @@
     <w:p>
       <w:pPr>
         <w:widowControl/>
-        <w:spacing w:before="100" w:beforeAutospacing="1" w:after="100" w:afterAutospacing="1"/>
+        <w:spacing w:before="100" w:beforeAutospacing="1" w:after="100" w:afterAutospacing="1" w:line="0" w:lineRule="atLeast"/>
         <w:jc w:val="left"/>
         <w:outlineLvl w:val="2"/>
         <w:rPr>
@@ -1447,6 +1450,7 @@
           <w:p>
             <w:pPr>
               <w:widowControl/>
+              <w:spacing w:line="0" w:lineRule="atLeast"/>
               <w:jc w:val="center"/>
               <w:rPr>
                 <w:rFonts w:ascii="ＭＳ Ｐゴシック" w:eastAsia="ＭＳ Ｐゴシック" w:hAnsi="ＭＳ Ｐゴシック" w:cs="ＭＳ Ｐゴシック"/>
@@ -1466,7 +1470,6 @@
                 <w:sz w:val="24"/>
                 <w:szCs w:val="24"/>
               </w:rPr>
-              <w:lastRenderedPageBreak/>
               <w:t>カラム名</w:t>
             </w:r>
           </w:p>
@@ -1480,6 +1483,7 @@
           <w:p>
             <w:pPr>
               <w:widowControl/>
+              <w:spacing w:line="0" w:lineRule="atLeast"/>
               <w:jc w:val="center"/>
               <w:rPr>
                 <w:rFonts w:ascii="ＭＳ Ｐゴシック" w:eastAsia="ＭＳ Ｐゴシック" w:hAnsi="ＭＳ Ｐゴシック" w:cs="ＭＳ Ｐゴシック"/>
@@ -1512,6 +1516,7 @@
           <w:p>
             <w:pPr>
               <w:widowControl/>
+              <w:spacing w:line="0" w:lineRule="atLeast"/>
               <w:jc w:val="center"/>
               <w:rPr>
                 <w:rFonts w:ascii="ＭＳ Ｐゴシック" w:eastAsia="ＭＳ Ｐゴシック" w:hAnsi="ＭＳ Ｐゴシック" w:cs="ＭＳ Ｐゴシック"/>
@@ -1549,6 +1554,7 @@
           <w:p>
             <w:pPr>
               <w:widowControl/>
+              <w:spacing w:line="0" w:lineRule="atLeast"/>
               <w:jc w:val="left"/>
               <w:rPr>
                 <w:rFonts w:ascii="ＭＳ Ｐゴシック" w:eastAsia="ＭＳ Ｐゴシック" w:hAnsi="ＭＳ Ｐゴシック" w:cs="ＭＳ Ｐゴシック"/>
@@ -1577,6 +1583,7 @@
           <w:p>
             <w:pPr>
               <w:widowControl/>
+              <w:spacing w:line="0" w:lineRule="atLeast"/>
               <w:jc w:val="left"/>
               <w:rPr>
                 <w:rFonts w:ascii="ＭＳ Ｐゴシック" w:eastAsia="ＭＳ Ｐゴシック" w:hAnsi="ＭＳ Ｐゴシック" w:cs="ＭＳ Ｐゴシック"/>
@@ -1605,6 +1612,7 @@
           <w:p>
             <w:pPr>
               <w:widowControl/>
+              <w:spacing w:line="0" w:lineRule="atLeast"/>
               <w:jc w:val="left"/>
               <w:rPr>
                 <w:rFonts w:ascii="ＭＳ Ｐゴシック" w:eastAsia="ＭＳ Ｐゴシック" w:hAnsi="ＭＳ Ｐゴシック" w:cs="ＭＳ Ｐゴシック"/>
@@ -1638,6 +1646,7 @@
           <w:p>
             <w:pPr>
               <w:widowControl/>
+              <w:spacing w:line="0" w:lineRule="atLeast"/>
               <w:jc w:val="left"/>
               <w:rPr>
                 <w:rFonts w:ascii="ＭＳ Ｐゴシック" w:eastAsia="ＭＳ Ｐゴシック" w:hAnsi="ＭＳ Ｐゴシック" w:cs="ＭＳ Ｐゴシック"/>
@@ -1668,6 +1677,7 @@
           <w:p>
             <w:pPr>
               <w:widowControl/>
+              <w:spacing w:line="0" w:lineRule="atLeast"/>
               <w:jc w:val="left"/>
               <w:rPr>
                 <w:rFonts w:ascii="ＭＳ Ｐゴシック" w:eastAsia="ＭＳ Ｐゴシック" w:hAnsi="ＭＳ Ｐゴシック" w:cs="ＭＳ Ｐゴシック"/>
@@ -1696,6 +1706,7 @@
           <w:p>
             <w:pPr>
               <w:widowControl/>
+              <w:spacing w:line="0" w:lineRule="atLeast"/>
               <w:jc w:val="left"/>
               <w:rPr>
                 <w:rFonts w:ascii="ＭＳ Ｐゴシック" w:eastAsia="ＭＳ Ｐゴシック" w:hAnsi="ＭＳ Ｐゴシック" w:cs="ＭＳ Ｐゴシック"/>
@@ -1729,6 +1740,7 @@
           <w:p>
             <w:pPr>
               <w:widowControl/>
+              <w:spacing w:line="0" w:lineRule="atLeast"/>
               <w:jc w:val="left"/>
               <w:rPr>
                 <w:rFonts w:ascii="ＭＳ Ｐゴシック" w:eastAsia="ＭＳ Ｐゴシック" w:hAnsi="ＭＳ Ｐゴシック" w:cs="ＭＳ Ｐゴシック"/>
@@ -1759,6 +1771,7 @@
           <w:p>
             <w:pPr>
               <w:widowControl/>
+              <w:spacing w:line="0" w:lineRule="atLeast"/>
               <w:jc w:val="left"/>
               <w:rPr>
                 <w:rFonts w:ascii="ＭＳ Ｐゴシック" w:eastAsia="ＭＳ Ｐゴシック" w:hAnsi="ＭＳ Ｐゴシック" w:cs="ＭＳ Ｐゴシック"/>
@@ -1787,6 +1800,7 @@
           <w:p>
             <w:pPr>
               <w:widowControl/>
+              <w:spacing w:line="0" w:lineRule="atLeast"/>
               <w:jc w:val="left"/>
               <w:rPr>
                 <w:rFonts w:ascii="ＭＳ Ｐゴシック" w:eastAsia="ＭＳ Ｐゴシック" w:hAnsi="ＭＳ Ｐゴシック" w:cs="ＭＳ Ｐゴシック"/>
@@ -1820,6 +1834,7 @@
           <w:p>
             <w:pPr>
               <w:widowControl/>
+              <w:spacing w:line="0" w:lineRule="atLeast"/>
               <w:jc w:val="left"/>
               <w:rPr>
                 <w:rFonts w:ascii="ＭＳ Ｐゴシック" w:eastAsia="ＭＳ Ｐゴシック" w:hAnsi="ＭＳ Ｐゴシック" w:cs="ＭＳ Ｐゴシック"/>
@@ -1850,6 +1865,7 @@
           <w:p>
             <w:pPr>
               <w:widowControl/>
+              <w:spacing w:line="0" w:lineRule="atLeast"/>
               <w:jc w:val="left"/>
               <w:rPr>
                 <w:rFonts w:ascii="ＭＳ Ｐゴシック" w:eastAsia="ＭＳ Ｐゴシック" w:hAnsi="ＭＳ Ｐゴシック" w:cs="ＭＳ Ｐゴシック"/>
@@ -1878,6 +1894,7 @@
           <w:p>
             <w:pPr>
               <w:widowControl/>
+              <w:spacing w:line="0" w:lineRule="atLeast"/>
               <w:jc w:val="left"/>
               <w:rPr>
                 <w:rFonts w:ascii="ＭＳ Ｐゴシック" w:eastAsia="ＭＳ Ｐゴシック" w:hAnsi="ＭＳ Ｐゴシック" w:cs="ＭＳ Ｐゴシック"/>
@@ -1911,6 +1928,7 @@
           <w:p>
             <w:pPr>
               <w:widowControl/>
+              <w:spacing w:line="0" w:lineRule="atLeast"/>
               <w:jc w:val="left"/>
               <w:rPr>
                 <w:rFonts w:ascii="ＭＳ Ｐゴシック" w:eastAsia="ＭＳ Ｐゴシック" w:hAnsi="ＭＳ Ｐゴシック" w:cs="ＭＳ Ｐゴシック"/>
@@ -1941,6 +1959,7 @@
           <w:p>
             <w:pPr>
               <w:widowControl/>
+              <w:spacing w:line="0" w:lineRule="atLeast"/>
               <w:jc w:val="left"/>
               <w:rPr>
                 <w:rFonts w:ascii="ＭＳ Ｐゴシック" w:eastAsia="ＭＳ Ｐゴシック" w:hAnsi="ＭＳ Ｐゴシック" w:cs="ＭＳ Ｐゴシック"/>
@@ -1969,6 +1988,7 @@
           <w:p>
             <w:pPr>
               <w:widowControl/>
+              <w:spacing w:line="0" w:lineRule="atLeast"/>
               <w:jc w:val="left"/>
               <w:rPr>
                 <w:rFonts w:ascii="ＭＳ Ｐゴシック" w:eastAsia="ＭＳ Ｐゴシック" w:hAnsi="ＭＳ Ｐゴシック" w:cs="ＭＳ Ｐゴシック"/>
@@ -2002,6 +2022,7 @@
           <w:p>
             <w:pPr>
               <w:widowControl/>
+              <w:spacing w:line="0" w:lineRule="atLeast"/>
               <w:jc w:val="left"/>
               <w:rPr>
                 <w:rFonts w:ascii="ＭＳ Ｐゴシック" w:eastAsia="ＭＳ Ｐゴシック" w:hAnsi="ＭＳ Ｐゴシック" w:cs="ＭＳ Ｐゴシック"/>
@@ -2030,6 +2051,7 @@
           <w:p>
             <w:pPr>
               <w:widowControl/>
+              <w:spacing w:line="0" w:lineRule="atLeast"/>
               <w:jc w:val="left"/>
               <w:rPr>
                 <w:rFonts w:ascii="ＭＳ Ｐゴシック" w:eastAsia="ＭＳ Ｐゴシック" w:hAnsi="ＭＳ Ｐゴシック" w:cs="ＭＳ Ｐゴシック"/>
@@ -2058,6 +2080,7 @@
           <w:p>
             <w:pPr>
               <w:widowControl/>
+              <w:spacing w:line="0" w:lineRule="atLeast"/>
               <w:jc w:val="left"/>
               <w:rPr>
                 <w:rFonts w:ascii="ＭＳ Ｐゴシック" w:eastAsia="ＭＳ Ｐゴシック" w:hAnsi="ＭＳ Ｐゴシック" w:cs="ＭＳ Ｐゴシック"/>
@@ -2091,6 +2114,7 @@
           <w:p>
             <w:pPr>
               <w:widowControl/>
+              <w:spacing w:line="0" w:lineRule="atLeast"/>
               <w:jc w:val="left"/>
               <w:rPr>
                 <w:rFonts w:ascii="ＭＳ Ｐゴシック" w:eastAsia="ＭＳ Ｐゴシック" w:hAnsi="ＭＳ Ｐゴシック" w:cs="ＭＳ Ｐゴシック"/>
@@ -2119,6 +2143,7 @@
           <w:p>
             <w:pPr>
               <w:widowControl/>
+              <w:spacing w:line="0" w:lineRule="atLeast"/>
               <w:jc w:val="left"/>
               <w:rPr>
                 <w:rFonts w:ascii="ＭＳ Ｐゴシック" w:eastAsia="ＭＳ Ｐゴシック" w:hAnsi="ＭＳ Ｐゴシック" w:cs="ＭＳ Ｐゴシック"/>
@@ -2147,6 +2172,7 @@
           <w:p>
             <w:pPr>
               <w:widowControl/>
+              <w:spacing w:line="0" w:lineRule="atLeast"/>
               <w:jc w:val="left"/>
               <w:rPr>
                 <w:rFonts w:ascii="ＭＳ Ｐゴシック" w:eastAsia="ＭＳ Ｐゴシック" w:hAnsi="ＭＳ Ｐゴシック" w:cs="ＭＳ Ｐゴシック"/>
@@ -2171,6 +2197,7 @@
     <w:p>
       <w:pPr>
         <w:widowControl/>
+        <w:spacing w:line="0" w:lineRule="atLeast"/>
         <w:jc w:val="left"/>
         <w:rPr>
           <w:rFonts w:ascii="ＭＳ Ｐゴシック" w:eastAsia="ＭＳ Ｐゴシック" w:hAnsi="ＭＳ Ｐゴシック" w:cs="ＭＳ Ｐゴシック"/>
@@ -2196,7 +2223,7 @@
     <w:p>
       <w:pPr>
         <w:widowControl/>
-        <w:spacing w:before="100" w:beforeAutospacing="1" w:after="100" w:afterAutospacing="1"/>
+        <w:spacing w:before="100" w:beforeAutospacing="1" w:after="100" w:afterAutospacing="1" w:line="0" w:lineRule="atLeast"/>
         <w:jc w:val="left"/>
         <w:outlineLvl w:val="1"/>
         <w:rPr>
@@ -2223,7 +2250,7 @@
     <w:p>
       <w:pPr>
         <w:widowControl/>
-        <w:spacing w:before="100" w:beforeAutospacing="1" w:after="100" w:afterAutospacing="1"/>
+        <w:spacing w:before="100" w:beforeAutospacing="1" w:after="100" w:afterAutospacing="1" w:line="0" w:lineRule="atLeast"/>
         <w:jc w:val="left"/>
         <w:outlineLvl w:val="2"/>
         <w:rPr>
@@ -2254,7 +2281,7 @@
           <w:ilvl w:val="0"/>
           <w:numId w:val="7"/>
         </w:numPr>
-        <w:spacing w:before="100" w:beforeAutospacing="1" w:after="100" w:afterAutospacing="1"/>
+        <w:spacing w:before="100" w:beforeAutospacing="1" w:after="100" w:afterAutospacing="1" w:line="0" w:lineRule="atLeast"/>
         <w:jc w:val="left"/>
         <w:rPr>
           <w:rFonts w:ascii="ＭＳ Ｐゴシック" w:eastAsia="ＭＳ Ｐゴシック" w:hAnsi="ＭＳ Ｐゴシック" w:cs="ＭＳ Ｐゴシック"/>
@@ -2291,7 +2318,7 @@
           <w:ilvl w:val="0"/>
           <w:numId w:val="7"/>
         </w:numPr>
-        <w:spacing w:before="100" w:beforeAutospacing="1" w:after="100" w:afterAutospacing="1"/>
+        <w:spacing w:before="100" w:beforeAutospacing="1" w:after="100" w:afterAutospacing="1" w:line="0" w:lineRule="atLeast"/>
         <w:jc w:val="left"/>
         <w:rPr>
           <w:rFonts w:ascii="ＭＳ Ｐゴシック" w:eastAsia="ＭＳ Ｐゴシック" w:hAnsi="ＭＳ Ｐゴシック" w:cs="ＭＳ Ｐゴシック"/>
@@ -2328,7 +2355,7 @@
           <w:ilvl w:val="1"/>
           <w:numId w:val="7"/>
         </w:numPr>
-        <w:spacing w:before="100" w:beforeAutospacing="1" w:after="100" w:afterAutospacing="1"/>
+        <w:spacing w:before="100" w:beforeAutospacing="1" w:after="100" w:afterAutospacing="1" w:line="0" w:lineRule="atLeast"/>
         <w:jc w:val="left"/>
         <w:rPr>
           <w:rFonts w:ascii="ＭＳ Ｐゴシック" w:eastAsia="ＭＳ Ｐゴシック" w:hAnsi="ＭＳ Ｐゴシック" w:cs="ＭＳ Ｐゴシック"/>
@@ -2354,7 +2381,7 @@
           <w:ilvl w:val="1"/>
           <w:numId w:val="7"/>
         </w:numPr>
-        <w:spacing w:before="100" w:beforeAutospacing="1" w:after="100" w:afterAutospacing="1"/>
+        <w:spacing w:before="100" w:beforeAutospacing="1" w:after="100" w:afterAutospacing="1" w:line="0" w:lineRule="atLeast"/>
         <w:jc w:val="left"/>
         <w:rPr>
           <w:rFonts w:ascii="ＭＳ Ｐゴシック" w:eastAsia="ＭＳ Ｐゴシック" w:hAnsi="ＭＳ Ｐゴシック" w:cs="ＭＳ Ｐゴシック"/>
@@ -2380,7 +2407,7 @@
           <w:ilvl w:val="1"/>
           <w:numId w:val="7"/>
         </w:numPr>
-        <w:spacing w:before="100" w:beforeAutospacing="1" w:after="100" w:afterAutospacing="1"/>
+        <w:spacing w:before="100" w:beforeAutospacing="1" w:after="100" w:afterAutospacing="1" w:line="0" w:lineRule="atLeast"/>
         <w:jc w:val="left"/>
         <w:rPr>
           <w:rFonts w:ascii="ＭＳ Ｐゴシック" w:eastAsia="ＭＳ Ｐゴシック" w:hAnsi="ＭＳ Ｐゴシック" w:cs="ＭＳ Ｐゴシック"/>
@@ -2402,7 +2429,7 @@
     <w:p>
       <w:pPr>
         <w:widowControl/>
-        <w:spacing w:before="100" w:beforeAutospacing="1" w:after="100" w:afterAutospacing="1"/>
+        <w:spacing w:before="100" w:beforeAutospacing="1" w:after="100" w:afterAutospacing="1" w:line="0" w:lineRule="atLeast"/>
         <w:jc w:val="left"/>
         <w:outlineLvl w:val="2"/>
         <w:rPr>
@@ -2433,7 +2460,7 @@
           <w:ilvl w:val="0"/>
           <w:numId w:val="8"/>
         </w:numPr>
-        <w:spacing w:before="100" w:beforeAutospacing="1" w:after="100" w:afterAutospacing="1"/>
+        <w:spacing w:before="100" w:beforeAutospacing="1" w:after="100" w:afterAutospacing="1" w:line="0" w:lineRule="atLeast"/>
         <w:jc w:val="left"/>
         <w:rPr>
           <w:rFonts w:ascii="ＭＳ Ｐゴシック" w:eastAsia="ＭＳ Ｐゴシック" w:hAnsi="ＭＳ Ｐゴシック" w:cs="ＭＳ Ｐゴシック"/>
@@ -2477,7 +2504,7 @@
           <w:ilvl w:val="0"/>
           <w:numId w:val="8"/>
         </w:numPr>
-        <w:spacing w:before="100" w:beforeAutospacing="1" w:after="100" w:afterAutospacing="1"/>
+        <w:spacing w:before="100" w:beforeAutospacing="1" w:after="100" w:afterAutospacing="1" w:line="0" w:lineRule="atLeast"/>
         <w:jc w:val="left"/>
         <w:rPr>
           <w:rFonts w:ascii="ＭＳ Ｐゴシック" w:eastAsia="ＭＳ Ｐゴシック" w:hAnsi="ＭＳ Ｐゴシック" w:cs="ＭＳ Ｐゴシック"/>
@@ -2523,7 +2550,7 @@
           <w:ilvl w:val="0"/>
           <w:numId w:val="8"/>
         </w:numPr>
-        <w:spacing w:before="100" w:beforeAutospacing="1" w:after="100" w:afterAutospacing="1"/>
+        <w:spacing w:before="100" w:beforeAutospacing="1" w:after="100" w:afterAutospacing="1" w:line="0" w:lineRule="atLeast"/>
         <w:jc w:val="left"/>
         <w:rPr>
           <w:rFonts w:ascii="ＭＳ Ｐゴシック" w:eastAsia="ＭＳ Ｐゴシック" w:hAnsi="ＭＳ Ｐゴシック" w:cs="ＭＳ Ｐゴシック"/>
@@ -2560,7 +2587,7 @@
           <w:ilvl w:val="1"/>
           <w:numId w:val="8"/>
         </w:numPr>
-        <w:spacing w:before="100" w:beforeAutospacing="1" w:after="100" w:afterAutospacing="1"/>
+        <w:spacing w:before="100" w:beforeAutospacing="1" w:after="100" w:afterAutospacing="1" w:line="0" w:lineRule="atLeast"/>
         <w:jc w:val="left"/>
         <w:rPr>
           <w:rFonts w:ascii="ＭＳ Ｐゴシック" w:eastAsia="ＭＳ Ｐゴシック" w:hAnsi="ＭＳ Ｐゴシック" w:cs="ＭＳ Ｐゴシック"/>
@@ -2586,7 +2613,7 @@
           <w:ilvl w:val="1"/>
           <w:numId w:val="8"/>
         </w:numPr>
-        <w:spacing w:before="100" w:beforeAutospacing="1" w:after="100" w:afterAutospacing="1"/>
+        <w:spacing w:before="100" w:beforeAutospacing="1" w:after="100" w:afterAutospacing="1" w:line="0" w:lineRule="atLeast"/>
         <w:jc w:val="left"/>
         <w:rPr>
           <w:rFonts w:ascii="ＭＳ Ｐゴシック" w:eastAsia="ＭＳ Ｐゴシック" w:hAnsi="ＭＳ Ｐゴシック" w:cs="ＭＳ Ｐゴシック"/>
@@ -2612,7 +2639,7 @@
           <w:ilvl w:val="1"/>
           <w:numId w:val="8"/>
         </w:numPr>
-        <w:spacing w:before="100" w:beforeAutospacing="1" w:after="100" w:afterAutospacing="1"/>
+        <w:spacing w:before="100" w:beforeAutospacing="1" w:after="100" w:afterAutospacing="1" w:line="0" w:lineRule="atLeast"/>
         <w:jc w:val="left"/>
         <w:rPr>
           <w:rFonts w:ascii="ＭＳ Ｐゴシック" w:eastAsia="ＭＳ Ｐゴシック" w:hAnsi="ＭＳ Ｐゴシック" w:cs="ＭＳ Ｐゴシック"/>
@@ -2638,28 +2665,30 @@
           <w:ilvl w:val="1"/>
           <w:numId w:val="8"/>
         </w:numPr>
-        <w:spacing w:before="100" w:beforeAutospacing="1" w:after="100" w:afterAutospacing="1"/>
-        <w:jc w:val="left"/>
-        <w:rPr>
-          <w:rFonts w:ascii="ＭＳ Ｐゴシック" w:eastAsia="ＭＳ Ｐゴシック" w:hAnsi="ＭＳ Ｐゴシック" w:cs="ＭＳ Ｐゴシック"/>
-          <w:kern w:val="0"/>
-          <w:sz w:val="24"/>
-          <w:szCs w:val="24"/>
-        </w:rPr>
-      </w:pPr>
-      <w:r>
-        <w:rPr>
-          <w:rFonts w:ascii="ＭＳ Ｐゴシック" w:eastAsia="ＭＳ Ｐゴシック" w:hAnsi="ＭＳ Ｐゴシック" w:cs="ＭＳ Ｐゴシック"/>
-          <w:kern w:val="0"/>
-          <w:sz w:val="24"/>
-          <w:szCs w:val="24"/>
-        </w:rPr>
+        <w:spacing w:before="100" w:beforeAutospacing="1" w:after="100" w:afterAutospacing="1" w:line="0" w:lineRule="atLeast"/>
+        <w:jc w:val="left"/>
+        <w:rPr>
+          <w:rFonts w:ascii="ＭＳ Ｐゴシック" w:eastAsia="ＭＳ Ｐゴシック" w:hAnsi="ＭＳ Ｐゴシック" w:cs="ＭＳ Ｐゴシック"/>
+          <w:kern w:val="0"/>
+          <w:sz w:val="24"/>
+          <w:szCs w:val="24"/>
+        </w:rPr>
+      </w:pPr>
+      <w:r>
+        <w:rPr>
+          <w:rFonts w:ascii="ＭＳ Ｐゴシック" w:eastAsia="ＭＳ Ｐゴシック" w:hAnsi="ＭＳ Ｐゴシック" w:cs="ＭＳ Ｐゴシック"/>
+          <w:kern w:val="0"/>
+          <w:sz w:val="24"/>
+          <w:szCs w:val="24"/>
+        </w:rPr>
+        <w:lastRenderedPageBreak/>
         <w:t>結果ページにフォワード</w:t>
       </w:r>
     </w:p>
     <w:p>
       <w:pPr>
         <w:widowControl/>
+        <w:spacing w:line="0" w:lineRule="atLeast"/>
         <w:jc w:val="left"/>
         <w:rPr>
           <w:rFonts w:ascii="ＭＳ Ｐゴシック" w:eastAsia="ＭＳ Ｐゴシック" w:hAnsi="ＭＳ Ｐゴシック" w:cs="ＭＳ Ｐゴシック"/>
@@ -2685,7 +2714,7 @@
     <w:p>
       <w:pPr>
         <w:widowControl/>
-        <w:spacing w:before="100" w:beforeAutospacing="1" w:after="100" w:afterAutospacing="1"/>
+        <w:spacing w:before="100" w:beforeAutospacing="1" w:after="100" w:afterAutospacing="1" w:line="0" w:lineRule="atLeast"/>
         <w:jc w:val="left"/>
         <w:outlineLvl w:val="1"/>
         <w:rPr>
@@ -2712,7 +2741,7 @@
     <w:p>
       <w:pPr>
         <w:widowControl/>
-        <w:spacing w:before="100" w:beforeAutospacing="1" w:after="100" w:afterAutospacing="1"/>
+        <w:spacing w:before="100" w:beforeAutospacing="1" w:after="100" w:afterAutospacing="1" w:line="0" w:lineRule="atLeast"/>
         <w:jc w:val="left"/>
         <w:outlineLvl w:val="2"/>
         <w:rPr>
@@ -2733,7 +2762,6 @@
           <w:sz w:val="27"/>
           <w:szCs w:val="27"/>
         </w:rPr>
-        <w:lastRenderedPageBreak/>
         <w:t>6.1 ベット画面 (</w:t>
       </w:r>
       <w:proofErr w:type="spellStart"/>
@@ -2768,7 +2796,7 @@
           <w:ilvl w:val="0"/>
           <w:numId w:val="9"/>
         </w:numPr>
-        <w:spacing w:before="100" w:beforeAutospacing="1" w:after="100" w:afterAutospacing="1"/>
+        <w:spacing w:before="100" w:beforeAutospacing="1" w:after="100" w:afterAutospacing="1" w:line="0" w:lineRule="atLeast"/>
         <w:jc w:val="left"/>
         <w:rPr>
           <w:rFonts w:ascii="ＭＳ Ｐゴシック" w:eastAsia="ＭＳ Ｐゴシック" w:hAnsi="ＭＳ Ｐゴシック" w:cs="ＭＳ Ｐゴシック"/>
@@ -2805,7 +2833,7 @@
           <w:ilvl w:val="1"/>
           <w:numId w:val="9"/>
         </w:numPr>
-        <w:spacing w:before="100" w:beforeAutospacing="1" w:after="100" w:afterAutospacing="1"/>
+        <w:spacing w:before="100" w:beforeAutospacing="1" w:after="100" w:afterAutospacing="1" w:line="0" w:lineRule="atLeast"/>
         <w:jc w:val="left"/>
         <w:rPr>
           <w:rFonts w:ascii="ＭＳ Ｐゴシック" w:eastAsia="ＭＳ Ｐゴシック" w:hAnsi="ＭＳ Ｐゴシック" w:cs="ＭＳ Ｐゴシック"/>
@@ -2831,7 +2859,7 @@
           <w:ilvl w:val="1"/>
           <w:numId w:val="9"/>
         </w:numPr>
-        <w:spacing w:before="100" w:beforeAutospacing="1" w:after="100" w:afterAutospacing="1"/>
+        <w:spacing w:before="100" w:beforeAutospacing="1" w:after="100" w:afterAutospacing="1" w:line="0" w:lineRule="atLeast"/>
         <w:jc w:val="left"/>
         <w:rPr>
           <w:rFonts w:ascii="ＭＳ Ｐゴシック" w:eastAsia="ＭＳ Ｐゴシック" w:hAnsi="ＭＳ Ｐゴシック" w:cs="ＭＳ Ｐゴシック"/>
@@ -2857,7 +2885,7 @@
           <w:ilvl w:val="1"/>
           <w:numId w:val="9"/>
         </w:numPr>
-        <w:spacing w:before="100" w:beforeAutospacing="1" w:after="100" w:afterAutospacing="1"/>
+        <w:spacing w:before="100" w:beforeAutospacing="1" w:after="100" w:afterAutospacing="1" w:line="0" w:lineRule="atLeast"/>
         <w:jc w:val="left"/>
         <w:rPr>
           <w:rFonts w:ascii="ＭＳ Ｐゴシック" w:eastAsia="ＭＳ Ｐゴシック" w:hAnsi="ＭＳ Ｐゴシック" w:cs="ＭＳ Ｐゴシック"/>
@@ -2883,7 +2911,7 @@
           <w:ilvl w:val="0"/>
           <w:numId w:val="9"/>
         </w:numPr>
-        <w:spacing w:before="100" w:beforeAutospacing="1" w:after="100" w:afterAutospacing="1"/>
+        <w:spacing w:before="100" w:beforeAutospacing="1" w:after="100" w:afterAutospacing="1" w:line="0" w:lineRule="atLeast"/>
         <w:jc w:val="left"/>
         <w:rPr>
           <w:rFonts w:ascii="ＭＳ Ｐゴシック" w:eastAsia="ＭＳ Ｐゴシック" w:hAnsi="ＭＳ Ｐゴシック" w:cs="ＭＳ Ｐゴシック"/>
@@ -2920,7 +2948,7 @@
           <w:ilvl w:val="1"/>
           <w:numId w:val="9"/>
         </w:numPr>
-        <w:spacing w:before="100" w:beforeAutospacing="1" w:after="100" w:afterAutospacing="1"/>
+        <w:spacing w:before="100" w:beforeAutospacing="1" w:after="100" w:afterAutospacing="1" w:line="0" w:lineRule="atLeast"/>
         <w:jc w:val="left"/>
         <w:rPr>
           <w:rFonts w:ascii="ＭＳ Ｐゴシック" w:eastAsia="ＭＳ Ｐゴシック" w:hAnsi="ＭＳ Ｐゴシック" w:cs="ＭＳ Ｐゴシック"/>
@@ -2946,7 +2974,7 @@
           <w:ilvl w:val="1"/>
           <w:numId w:val="9"/>
         </w:numPr>
-        <w:spacing w:before="100" w:beforeAutospacing="1" w:after="100" w:afterAutospacing="1"/>
+        <w:spacing w:before="100" w:beforeAutospacing="1" w:after="100" w:afterAutospacing="1" w:line="0" w:lineRule="atLeast"/>
         <w:jc w:val="left"/>
         <w:rPr>
           <w:rFonts w:ascii="ＭＳ Ｐゴシック" w:eastAsia="ＭＳ Ｐゴシック" w:hAnsi="ＭＳ Ｐゴシック" w:cs="ＭＳ Ｐゴシック"/>
@@ -2968,7 +2996,7 @@
     <w:p>
       <w:pPr>
         <w:widowControl/>
-        <w:spacing w:before="100" w:beforeAutospacing="1" w:after="100" w:afterAutospacing="1"/>
+        <w:spacing w:before="100" w:beforeAutospacing="1" w:after="100" w:afterAutospacing="1" w:line="0" w:lineRule="atLeast"/>
         <w:jc w:val="left"/>
         <w:outlineLvl w:val="2"/>
         <w:rPr>
@@ -3023,7 +3051,7 @@
           <w:ilvl w:val="0"/>
           <w:numId w:val="10"/>
         </w:numPr>
-        <w:spacing w:before="100" w:beforeAutospacing="1" w:after="100" w:afterAutospacing="1"/>
+        <w:spacing w:before="100" w:beforeAutospacing="1" w:after="100" w:afterAutospacing="1" w:line="0" w:lineRule="atLeast"/>
         <w:jc w:val="left"/>
         <w:rPr>
           <w:rFonts w:ascii="ＭＳ Ｐゴシック" w:eastAsia="ＭＳ Ｐゴシック" w:hAnsi="ＭＳ Ｐゴシック" w:cs="ＭＳ Ｐゴシック"/>
@@ -3060,7 +3088,7 @@
           <w:ilvl w:val="1"/>
           <w:numId w:val="10"/>
         </w:numPr>
-        <w:spacing w:before="100" w:beforeAutospacing="1" w:after="100" w:afterAutospacing="1"/>
+        <w:spacing w:before="100" w:beforeAutospacing="1" w:after="100" w:afterAutospacing="1" w:line="0" w:lineRule="atLeast"/>
         <w:jc w:val="left"/>
         <w:rPr>
           <w:rFonts w:ascii="ＭＳ Ｐゴシック" w:eastAsia="ＭＳ Ｐゴシック" w:hAnsi="ＭＳ Ｐゴシック" w:cs="ＭＳ Ｐゴシック"/>
@@ -3086,7 +3114,7 @@
           <w:ilvl w:val="1"/>
           <w:numId w:val="10"/>
         </w:numPr>
-        <w:spacing w:before="100" w:beforeAutospacing="1" w:after="100" w:afterAutospacing="1"/>
+        <w:spacing w:before="100" w:beforeAutospacing="1" w:after="100" w:afterAutospacing="1" w:line="0" w:lineRule="atLeast"/>
         <w:jc w:val="left"/>
         <w:rPr>
           <w:rFonts w:ascii="ＭＳ Ｐゴシック" w:eastAsia="ＭＳ Ｐゴシック" w:hAnsi="ＭＳ Ｐゴシック" w:cs="ＭＳ Ｐゴシック"/>
@@ -3112,7 +3140,7 @@
           <w:ilvl w:val="1"/>
           <w:numId w:val="10"/>
         </w:numPr>
-        <w:spacing w:before="100" w:beforeAutospacing="1" w:after="100" w:afterAutospacing="1"/>
+        <w:spacing w:before="100" w:beforeAutospacing="1" w:after="100" w:afterAutospacing="1" w:line="0" w:lineRule="atLeast"/>
         <w:jc w:val="left"/>
         <w:rPr>
           <w:rFonts w:ascii="ＭＳ Ｐゴシック" w:eastAsia="ＭＳ Ｐゴシック" w:hAnsi="ＭＳ Ｐゴシック" w:cs="ＭＳ Ｐゴシック"/>
@@ -3134,6 +3162,46 @@
     <w:p>
       <w:pPr>
         <w:widowControl/>
+        <w:spacing w:line="0" w:lineRule="atLeast"/>
+        <w:jc w:val="left"/>
+        <w:rPr>
+          <w:rFonts w:ascii="ＭＳ Ｐゴシック" w:eastAsia="ＭＳ Ｐゴシック" w:hAnsi="ＭＳ Ｐゴシック" w:cs="ＭＳ Ｐゴシック"/>
+          <w:kern w:val="0"/>
+          <w:sz w:val="24"/>
+          <w:szCs w:val="24"/>
+        </w:rPr>
+      </w:pPr>
+    </w:p>
+    <w:p>
+      <w:pPr>
+        <w:widowControl/>
+        <w:spacing w:line="0" w:lineRule="atLeast"/>
+        <w:jc w:val="left"/>
+        <w:rPr>
+          <w:rFonts w:ascii="ＭＳ Ｐゴシック" w:eastAsia="ＭＳ Ｐゴシック" w:hAnsi="ＭＳ Ｐゴシック" w:cs="ＭＳ Ｐゴシック"/>
+          <w:kern w:val="0"/>
+          <w:sz w:val="24"/>
+          <w:szCs w:val="24"/>
+        </w:rPr>
+      </w:pPr>
+    </w:p>
+    <w:p>
+      <w:pPr>
+        <w:widowControl/>
+        <w:spacing w:line="0" w:lineRule="atLeast"/>
+        <w:jc w:val="left"/>
+        <w:rPr>
+          <w:rFonts w:ascii="ＭＳ Ｐゴシック" w:eastAsia="ＭＳ Ｐゴシック" w:hAnsi="ＭＳ Ｐゴシック" w:cs="ＭＳ Ｐゴシック"/>
+          <w:kern w:val="0"/>
+          <w:sz w:val="24"/>
+          <w:szCs w:val="24"/>
+        </w:rPr>
+      </w:pPr>
+    </w:p>
+    <w:p>
+      <w:pPr>
+        <w:widowControl/>
+        <w:spacing w:line="0" w:lineRule="atLeast"/>
         <w:jc w:val="left"/>
         <w:rPr>
           <w:rFonts w:ascii="ＭＳ Ｐゴシック" w:eastAsia="ＭＳ Ｐゴシック" w:hAnsi="ＭＳ Ｐゴシック" w:cs="ＭＳ Ｐゴシック"/>
@@ -3159,7 +3227,7 @@
     <w:p>
       <w:pPr>
         <w:widowControl/>
-        <w:spacing w:before="100" w:beforeAutospacing="1" w:after="100" w:afterAutospacing="1"/>
+        <w:spacing w:before="100" w:beforeAutospacing="1" w:after="100" w:afterAutospacing="1" w:line="0" w:lineRule="atLeast"/>
         <w:jc w:val="left"/>
         <w:outlineLvl w:val="1"/>
         <w:rPr>
@@ -3190,7 +3258,7 @@
           <w:ilvl w:val="0"/>
           <w:numId w:val="11"/>
         </w:numPr>
-        <w:spacing w:before="100" w:beforeAutospacing="1" w:after="100" w:afterAutospacing="1"/>
+        <w:spacing w:before="100" w:beforeAutospacing="1" w:after="100" w:afterAutospacing="1" w:line="0" w:lineRule="atLeast"/>
         <w:jc w:val="left"/>
         <w:rPr>
           <w:rFonts w:ascii="ＭＳ Ｐゴシック" w:eastAsia="ＭＳ Ｐゴシック" w:hAnsi="ＭＳ Ｐゴシック" w:cs="ＭＳ Ｐゴシック"/>
@@ -3227,7 +3295,7 @@
           <w:ilvl w:val="0"/>
           <w:numId w:val="11"/>
         </w:numPr>
-        <w:spacing w:before="100" w:beforeAutospacing="1" w:after="100" w:afterAutospacing="1"/>
+        <w:spacing w:before="100" w:beforeAutospacing="1" w:after="100" w:afterAutospacing="1" w:line="0" w:lineRule="atLeast"/>
         <w:jc w:val="left"/>
         <w:rPr>
           <w:rFonts w:ascii="ＭＳ Ｐゴシック" w:eastAsia="ＭＳ Ｐゴシック" w:hAnsi="ＭＳ Ｐゴシック" w:cs="ＭＳ Ｐゴシック"/>
@@ -3264,7 +3332,7 @@
           <w:ilvl w:val="0"/>
           <w:numId w:val="11"/>
         </w:numPr>
-        <w:spacing w:before="100" w:beforeAutospacing="1" w:after="100" w:afterAutospacing="1"/>
+        <w:spacing w:before="100" w:beforeAutospacing="1" w:after="100" w:afterAutospacing="1" w:line="0" w:lineRule="atLeast"/>
         <w:jc w:val="left"/>
         <w:rPr>
           <w:rFonts w:ascii="ＭＳ Ｐゴシック" w:eastAsia="ＭＳ Ｐゴシック" w:hAnsi="ＭＳ Ｐゴシック" w:cs="ＭＳ Ｐゴシック"/>
@@ -3301,7 +3369,7 @@
           <w:ilvl w:val="0"/>
           <w:numId w:val="11"/>
         </w:numPr>
-        <w:spacing w:before="100" w:beforeAutospacing="1" w:after="100" w:afterAutospacing="1"/>
+        <w:spacing w:before="100" w:beforeAutospacing="1" w:after="100" w:afterAutospacing="1" w:line="0" w:lineRule="atLeast"/>
         <w:jc w:val="left"/>
         <w:rPr>
           <w:rFonts w:ascii="ＭＳ Ｐゴシック" w:eastAsia="ＭＳ Ｐゴシック" w:hAnsi="ＭＳ Ｐゴシック" w:cs="ＭＳ Ｐゴシック"/>
@@ -3338,7 +3406,7 @@
           <w:ilvl w:val="0"/>
           <w:numId w:val="11"/>
         </w:numPr>
-        <w:spacing w:before="100" w:beforeAutospacing="1" w:after="100" w:afterAutospacing="1"/>
+        <w:spacing w:before="100" w:beforeAutospacing="1" w:after="100" w:afterAutospacing="1" w:line="0" w:lineRule="atLeast"/>
         <w:jc w:val="left"/>
         <w:rPr>
           <w:rFonts w:ascii="ＭＳ Ｐゴシック" w:eastAsia="ＭＳ Ｐゴシック" w:hAnsi="ＭＳ Ｐゴシック" w:cs="ＭＳ Ｐゴシック"/>
@@ -3375,7 +3443,7 @@
           <w:ilvl w:val="0"/>
           <w:numId w:val="11"/>
         </w:numPr>
-        <w:spacing w:before="100" w:beforeAutospacing="1" w:after="100" w:afterAutospacing="1"/>
+        <w:spacing w:before="100" w:beforeAutospacing="1" w:after="100" w:afterAutospacing="1" w:line="0" w:lineRule="atLeast"/>
         <w:jc w:val="left"/>
         <w:rPr>
           <w:rFonts w:ascii="ＭＳ Ｐゴシック" w:eastAsia="ＭＳ Ｐゴシック" w:hAnsi="ＭＳ Ｐゴシック" w:cs="ＭＳ Ｐゴシック"/>
@@ -3408,6 +3476,7 @@
     <w:p>
       <w:pPr>
         <w:widowControl/>
+        <w:spacing w:line="0" w:lineRule="atLeast"/>
         <w:jc w:val="left"/>
         <w:rPr>
           <w:rFonts w:ascii="ＭＳ Ｐゴシック" w:eastAsia="ＭＳ Ｐゴシック" w:hAnsi="ＭＳ Ｐゴシック" w:cs="ＭＳ Ｐゴシック"/>
@@ -3433,7 +3502,7 @@
     <w:p>
       <w:pPr>
         <w:widowControl/>
-        <w:spacing w:before="100" w:beforeAutospacing="1" w:after="100" w:afterAutospacing="1"/>
+        <w:spacing w:before="100" w:beforeAutospacing="1" w:after="100" w:afterAutospacing="1" w:line="0" w:lineRule="atLeast"/>
         <w:jc w:val="left"/>
         <w:outlineLvl w:val="1"/>
         <w:rPr>
@@ -3464,7 +3533,7 @@
           <w:ilvl w:val="0"/>
           <w:numId w:val="12"/>
         </w:numPr>
-        <w:spacing w:before="100" w:beforeAutospacing="1" w:after="100" w:afterAutospacing="1"/>
+        <w:spacing w:before="100" w:beforeAutospacing="1" w:after="100" w:afterAutospacing="1" w:line="0" w:lineRule="atLeast"/>
         <w:jc w:val="left"/>
         <w:rPr>
           <w:rFonts w:ascii="ＭＳ Ｐゴシック" w:eastAsia="ＭＳ Ｐゴシック" w:hAnsi="ＭＳ Ｐゴシック" w:cs="ＭＳ Ｐゴシック"/>
@@ -3490,7 +3559,7 @@
           <w:ilvl w:val="0"/>
           <w:numId w:val="12"/>
         </w:numPr>
-        <w:spacing w:before="100" w:beforeAutospacing="1" w:after="100" w:afterAutospacing="1"/>
+        <w:spacing w:before="100" w:beforeAutospacing="1" w:after="100" w:afterAutospacing="1" w:line="0" w:lineRule="atLeast"/>
         <w:jc w:val="left"/>
         <w:rPr>
           <w:rFonts w:ascii="ＭＳ Ｐゴシック" w:eastAsia="ＭＳ Ｐゴシック" w:hAnsi="ＭＳ Ｐゴシック" w:cs="ＭＳ Ｐゴシック"/>
@@ -3516,10 +3585,10 @@
           <w:ilvl w:val="0"/>
           <w:numId w:val="12"/>
         </w:numPr>
-        <w:spacing w:before="100" w:beforeAutospacing="1" w:after="100" w:afterAutospacing="1"/>
-        <w:jc w:val="left"/>
-        <w:rPr>
-          <w:rFonts w:ascii="ＭＳ Ｐゴシック" w:eastAsia="ＭＳ Ｐゴシック" w:hAnsi="ＭＳ Ｐゴシック" w:cs="ＭＳ Ｐゴシック" w:hint="eastAsia"/>
+        <w:spacing w:before="100" w:beforeAutospacing="1" w:after="100" w:afterAutospacing="1" w:line="0" w:lineRule="atLeast"/>
+        <w:jc w:val="left"/>
+        <w:rPr>
+          <w:rFonts w:ascii="ＭＳ Ｐゴシック" w:eastAsia="ＭＳ Ｐゴシック" w:hAnsi="ＭＳ Ｐゴシック" w:cs="ＭＳ Ｐゴシック"/>
           <w:kern w:val="0"/>
           <w:sz w:val="24"/>
           <w:szCs w:val="24"/>
@@ -3536,9 +3605,9 @@
       </w:r>
     </w:p>
     <w:sectPr>
-      <w:pgSz w:w="11906" w:h="16838"/>
-      <w:pgMar w:top="1985" w:right="1701" w:bottom="1701" w:left="1701" w:header="851" w:footer="992" w:gutter="0"/>
-      <w:cols w:space="425"/>
+      <w:pgSz w:w="16838" w:h="11906" w:orient="landscape"/>
+      <w:pgMar w:top="1701" w:right="1985" w:bottom="1701" w:left="1701" w:header="851" w:footer="992" w:gutter="0"/>
+      <w:cols w:num="2" w:space="425"/>
       <w:docGrid w:type="lines" w:linePitch="360"/>
     </w:sectPr>
   </w:body>
